--- a/docs/db.docx
+++ b/docs/db.docx
@@ -3,8 +3,1038 @@
 <w:document xmlns:wpc="http://schemas.microsoft.com/office/word/2010/wordprocessingCanvas" xmlns:cx="http://schemas.microsoft.com/office/drawing/2014/chartex" xmlns:mc="http://schemas.openxmlformats.org/markup-compatibility/2006" xmlns:o="urn:schemas-microsoft-com:office:office" xmlns:r="http://schemas.openxmlformats.org/officeDocument/2006/relationships" xmlns:m="http://schemas.openxmlformats.org/officeDocument/2006/math" xmlns:v="urn:schemas-microsoft-com:vml" xmlns:wp14="http://schemas.microsoft.com/office/word/2010/wordprocessingDrawing" xmlns:wp="http://schemas.openxmlformats.org/drawingml/2006/wordprocessingDrawing" xmlns:w10="urn:schemas-microsoft-com:office:word" xmlns:w="http://schemas.openxmlformats.org/wordprocessingml/2006/main" xmlns:w14="http://schemas.microsoft.com/office/word/2010/wordml" xmlns:w15="http://schemas.microsoft.com/office/word/2012/wordml" xmlns:w16se="http://schemas.microsoft.com/office/word/2015/wordml/symex" xmlns:wpg="http://schemas.microsoft.com/office/word/2010/wordprocessingGroup" xmlns:wpi="http://schemas.microsoft.com/office/word/2010/wordprocessingInk" xmlns:wne="http://schemas.microsoft.com/office/word/2006/wordml" xmlns:wps="http://schemas.microsoft.com/office/word/2010/wordprocessingShape" mc:Ignorable="w14 w15 w16se wp14">
   <w:body>
     <w:p>
-      <w:bookmarkStart w:id="0" w:name="_GoBack"/>
-      <w:bookmarkEnd w:id="0"/>
+      <w:pPr>
+        <w:rPr>
+          <w:rFonts w:ascii="Times New Roman" w:hAnsi="Times New Roman" w:cs="Times New Roman"/>
+          <w:sz w:val="26"/>
+          <w:szCs w:val="26"/>
+        </w:rPr>
+      </w:pPr>
+      <w:r>
+        <w:rPr>
+          <w:rFonts w:ascii="Times New Roman" w:hAnsi="Times New Roman" w:cs="Times New Roman"/>
+          <w:sz w:val="26"/>
+          <w:szCs w:val="26"/>
+        </w:rPr>
+        <w:t>import_details</w:t>
+      </w:r>
+    </w:p>
+    <w:tbl>
+      <w:tblPr>
+        <w:tblStyle w:val="TableGrid"/>
+        <w:tblW w:w="9357" w:type="dxa"/>
+        <w:tblLayout w:type="fixed"/>
+        <w:tblLook w:val="04A0" w:firstRow="1" w:lastRow="0" w:firstColumn="1" w:lastColumn="0" w:noHBand="0" w:noVBand="1"/>
+      </w:tblPr>
+      <w:tblGrid>
+        <w:gridCol w:w="421"/>
+        <w:gridCol w:w="2126"/>
+        <w:gridCol w:w="850"/>
+        <w:gridCol w:w="993"/>
+        <w:gridCol w:w="992"/>
+        <w:gridCol w:w="2268"/>
+        <w:gridCol w:w="1707"/>
+      </w:tblGrid>
+      <w:tr>
+        <w:tc>
+          <w:tcPr>
+            <w:tcW w:w="421" w:type="dxa"/>
+            <w:vAlign w:val="center"/>
+          </w:tcPr>
+          <w:p>
+            <w:pPr>
+              <w:jc w:val="center"/>
+              <w:rPr>
+                <w:rFonts w:ascii="Times New Roman" w:hAnsi="Times New Roman" w:cs="Times New Roman"/>
+                <w:sz w:val="26"/>
+                <w:szCs w:val="26"/>
+              </w:rPr>
+            </w:pPr>
+            <w:r>
+              <w:rPr>
+                <w:rFonts w:ascii="Times New Roman" w:hAnsi="Times New Roman" w:cs="Times New Roman"/>
+                <w:sz w:val="26"/>
+                <w:szCs w:val="26"/>
+              </w:rPr>
+              <w:t>STT</w:t>
+            </w:r>
+          </w:p>
+        </w:tc>
+        <w:tc>
+          <w:tcPr>
+            <w:tcW w:w="2126" w:type="dxa"/>
+            <w:vAlign w:val="center"/>
+          </w:tcPr>
+          <w:p>
+            <w:pPr>
+              <w:jc w:val="center"/>
+              <w:rPr>
+                <w:rFonts w:ascii="Times New Roman" w:hAnsi="Times New Roman" w:cs="Times New Roman"/>
+                <w:sz w:val="26"/>
+                <w:szCs w:val="26"/>
+              </w:rPr>
+            </w:pPr>
+            <w:r>
+              <w:rPr>
+                <w:rFonts w:ascii="Times New Roman" w:hAnsi="Times New Roman" w:cs="Times New Roman"/>
+                <w:sz w:val="26"/>
+                <w:szCs w:val="26"/>
+              </w:rPr>
+              <w:t>THUỘC TÍNH</w:t>
+            </w:r>
+          </w:p>
+        </w:tc>
+        <w:tc>
+          <w:tcPr>
+            <w:tcW w:w="850" w:type="dxa"/>
+            <w:vAlign w:val="center"/>
+          </w:tcPr>
+          <w:p>
+            <w:pPr>
+              <w:jc w:val="center"/>
+              <w:rPr>
+                <w:rFonts w:ascii="Times New Roman" w:hAnsi="Times New Roman" w:cs="Times New Roman"/>
+                <w:sz w:val="26"/>
+                <w:szCs w:val="26"/>
+              </w:rPr>
+            </w:pPr>
+            <w:r>
+              <w:rPr>
+                <w:rFonts w:ascii="Times New Roman" w:hAnsi="Times New Roman" w:cs="Times New Roman"/>
+                <w:sz w:val="26"/>
+                <w:szCs w:val="26"/>
+              </w:rPr>
+              <w:t>KIỂU DỮ LIỆU</w:t>
+            </w:r>
+          </w:p>
+        </w:tc>
+        <w:tc>
+          <w:tcPr>
+            <w:tcW w:w="993" w:type="dxa"/>
+            <w:vAlign w:val="center"/>
+          </w:tcPr>
+          <w:p>
+            <w:pPr>
+              <w:jc w:val="center"/>
+              <w:rPr>
+                <w:rFonts w:ascii="Times New Roman" w:hAnsi="Times New Roman" w:cs="Times New Roman"/>
+                <w:sz w:val="26"/>
+                <w:szCs w:val="26"/>
+              </w:rPr>
+            </w:pPr>
+            <w:r>
+              <w:rPr>
+                <w:rFonts w:ascii="Times New Roman" w:hAnsi="Times New Roman" w:cs="Times New Roman"/>
+                <w:sz w:val="26"/>
+                <w:szCs w:val="26"/>
+              </w:rPr>
+              <w:t>NOT NULL</w:t>
+            </w:r>
+          </w:p>
+        </w:tc>
+        <w:tc>
+          <w:tcPr>
+            <w:tcW w:w="992" w:type="dxa"/>
+            <w:vAlign w:val="center"/>
+          </w:tcPr>
+          <w:p>
+            <w:pPr>
+              <w:jc w:val="center"/>
+              <w:rPr>
+                <w:rFonts w:ascii="Times New Roman" w:hAnsi="Times New Roman" w:cs="Times New Roman"/>
+                <w:sz w:val="26"/>
+                <w:szCs w:val="26"/>
+              </w:rPr>
+            </w:pPr>
+            <w:r>
+              <w:rPr>
+                <w:rFonts w:ascii="Times New Roman" w:hAnsi="Times New Roman" w:cs="Times New Roman"/>
+                <w:sz w:val="26"/>
+                <w:szCs w:val="26"/>
+              </w:rPr>
+              <w:t>KHÓA</w:t>
+            </w:r>
+          </w:p>
+        </w:tc>
+        <w:tc>
+          <w:tcPr>
+            <w:tcW w:w="2268" w:type="dxa"/>
+            <w:vAlign w:val="center"/>
+          </w:tcPr>
+          <w:p>
+            <w:pPr>
+              <w:jc w:val="center"/>
+              <w:rPr>
+                <w:rFonts w:ascii="Times New Roman" w:hAnsi="Times New Roman" w:cs="Times New Roman"/>
+                <w:sz w:val="26"/>
+                <w:szCs w:val="26"/>
+              </w:rPr>
+            </w:pPr>
+            <w:r>
+              <w:rPr>
+                <w:rFonts w:ascii="Times New Roman" w:hAnsi="Times New Roman" w:cs="Times New Roman"/>
+                <w:sz w:val="26"/>
+                <w:szCs w:val="26"/>
+              </w:rPr>
+              <w:t>REFERENCES</w:t>
+            </w:r>
+          </w:p>
+        </w:tc>
+        <w:tc>
+          <w:tcPr>
+            <w:tcW w:w="1707" w:type="dxa"/>
+            <w:vAlign w:val="center"/>
+          </w:tcPr>
+          <w:p>
+            <w:pPr>
+              <w:jc w:val="center"/>
+              <w:rPr>
+                <w:rFonts w:ascii="Times New Roman" w:hAnsi="Times New Roman" w:cs="Times New Roman"/>
+                <w:sz w:val="26"/>
+                <w:szCs w:val="26"/>
+              </w:rPr>
+            </w:pPr>
+            <w:r>
+              <w:rPr>
+                <w:rFonts w:ascii="Times New Roman" w:hAnsi="Times New Roman" w:cs="Times New Roman"/>
+                <w:sz w:val="26"/>
+                <w:szCs w:val="26"/>
+              </w:rPr>
+              <w:t>MÔ TẢ</w:t>
+            </w:r>
+          </w:p>
+        </w:tc>
+      </w:tr>
+      <w:tr>
+        <w:tc>
+          <w:tcPr>
+            <w:tcW w:w="421" w:type="dxa"/>
+            <w:vAlign w:val="center"/>
+          </w:tcPr>
+          <w:p>
+            <w:pPr>
+              <w:rPr>
+                <w:rFonts w:ascii="Times New Roman" w:hAnsi="Times New Roman" w:cs="Times New Roman"/>
+                <w:sz w:val="26"/>
+                <w:szCs w:val="26"/>
+              </w:rPr>
+            </w:pPr>
+          </w:p>
+        </w:tc>
+        <w:tc>
+          <w:tcPr>
+            <w:tcW w:w="2126" w:type="dxa"/>
+            <w:vAlign w:val="center"/>
+          </w:tcPr>
+          <w:p>
+            <w:pPr>
+              <w:rPr>
+                <w:rFonts w:ascii="Times New Roman" w:hAnsi="Times New Roman" w:cs="Times New Roman"/>
+                <w:sz w:val="26"/>
+                <w:szCs w:val="26"/>
+              </w:rPr>
+            </w:pPr>
+            <w:r>
+              <w:rPr>
+                <w:rFonts w:ascii="Times New Roman" w:hAnsi="Times New Roman" w:cs="Times New Roman"/>
+                <w:sz w:val="26"/>
+                <w:szCs w:val="26"/>
+              </w:rPr>
+              <w:t>id</w:t>
+            </w:r>
+          </w:p>
+        </w:tc>
+        <w:tc>
+          <w:tcPr>
+            <w:tcW w:w="850" w:type="dxa"/>
+            <w:vAlign w:val="center"/>
+          </w:tcPr>
+          <w:p>
+            <w:pPr>
+              <w:jc w:val="center"/>
+              <w:rPr>
+                <w:rFonts w:ascii="Times New Roman" w:hAnsi="Times New Roman" w:cs="Times New Roman"/>
+                <w:sz w:val="26"/>
+                <w:szCs w:val="26"/>
+              </w:rPr>
+            </w:pPr>
+            <w:r>
+              <w:rPr>
+                <w:rFonts w:ascii="Times New Roman" w:hAnsi="Times New Roman" w:cs="Times New Roman"/>
+                <w:sz w:val="26"/>
+                <w:szCs w:val="26"/>
+              </w:rPr>
+              <w:t>int</w:t>
+            </w:r>
+          </w:p>
+        </w:tc>
+        <w:tc>
+          <w:tcPr>
+            <w:tcW w:w="993" w:type="dxa"/>
+            <w:vAlign w:val="center"/>
+          </w:tcPr>
+          <w:p>
+            <w:pPr>
+              <w:jc w:val="center"/>
+              <w:rPr>
+                <w:rFonts w:ascii="Times New Roman" w:hAnsi="Times New Roman" w:cs="Times New Roman"/>
+                <w:sz w:val="26"/>
+                <w:szCs w:val="26"/>
+              </w:rPr>
+            </w:pPr>
+            <w:r>
+              <w:rPr>
+                <w:rFonts w:ascii="Times New Roman" w:hAnsi="Times New Roman" w:cs="Times New Roman"/>
+                <w:sz w:val="26"/>
+                <w:szCs w:val="26"/>
+              </w:rPr>
+              <w:t>x</w:t>
+            </w:r>
+          </w:p>
+        </w:tc>
+        <w:tc>
+          <w:tcPr>
+            <w:tcW w:w="992" w:type="dxa"/>
+            <w:vAlign w:val="center"/>
+          </w:tcPr>
+          <w:p>
+            <w:pPr>
+              <w:jc w:val="center"/>
+              <w:rPr>
+                <w:rFonts w:ascii="Times New Roman" w:hAnsi="Times New Roman" w:cs="Times New Roman"/>
+                <w:sz w:val="26"/>
+                <w:szCs w:val="26"/>
+              </w:rPr>
+            </w:pPr>
+            <w:r>
+              <w:rPr>
+                <w:rFonts w:ascii="Times New Roman" w:hAnsi="Times New Roman" w:cs="Times New Roman"/>
+                <w:sz w:val="26"/>
+                <w:szCs w:val="26"/>
+              </w:rPr>
+              <w:t>PK</w:t>
+            </w:r>
+          </w:p>
+        </w:tc>
+        <w:tc>
+          <w:tcPr>
+            <w:tcW w:w="2268" w:type="dxa"/>
+            <w:vAlign w:val="center"/>
+          </w:tcPr>
+          <w:p>
+            <w:pPr>
+              <w:jc w:val="center"/>
+              <w:rPr>
+                <w:rFonts w:ascii="Times New Roman" w:hAnsi="Times New Roman" w:cs="Times New Roman"/>
+                <w:sz w:val="26"/>
+                <w:szCs w:val="26"/>
+              </w:rPr>
+            </w:pPr>
+          </w:p>
+        </w:tc>
+        <w:tc>
+          <w:tcPr>
+            <w:tcW w:w="1707" w:type="dxa"/>
+            <w:vAlign w:val="center"/>
+          </w:tcPr>
+          <w:p>
+            <w:pPr>
+              <w:rPr>
+                <w:rFonts w:ascii="Times New Roman" w:hAnsi="Times New Roman" w:cs="Times New Roman"/>
+                <w:sz w:val="26"/>
+                <w:szCs w:val="26"/>
+              </w:rPr>
+            </w:pPr>
+            <w:r>
+              <w:rPr>
+                <w:rFonts w:ascii="Times New Roman" w:hAnsi="Times New Roman" w:cs="Times New Roman"/>
+                <w:sz w:val="26"/>
+                <w:szCs w:val="26"/>
+              </w:rPr>
+              <w:t>M</w:t>
+            </w:r>
+            <w:r>
+              <w:rPr>
+                <w:rFonts w:ascii="Times New Roman" w:hAnsi="Times New Roman" w:cs="Times New Roman"/>
+                <w:sz w:val="26"/>
+                <w:szCs w:val="26"/>
+              </w:rPr>
+              <w:t>ã chi tiết phiếu nhập hàng</w:t>
+            </w:r>
+          </w:p>
+        </w:tc>
+      </w:tr>
+      <w:tr>
+        <w:tc>
+          <w:tcPr>
+            <w:tcW w:w="421" w:type="dxa"/>
+            <w:vAlign w:val="center"/>
+          </w:tcPr>
+          <w:p>
+            <w:pPr>
+              <w:rPr>
+                <w:rFonts w:ascii="Times New Roman" w:hAnsi="Times New Roman" w:cs="Times New Roman"/>
+                <w:sz w:val="26"/>
+                <w:szCs w:val="26"/>
+              </w:rPr>
+            </w:pPr>
+          </w:p>
+        </w:tc>
+        <w:tc>
+          <w:tcPr>
+            <w:tcW w:w="2126" w:type="dxa"/>
+            <w:vAlign w:val="center"/>
+          </w:tcPr>
+          <w:p>
+            <w:pPr>
+              <w:rPr>
+                <w:rFonts w:ascii="Times New Roman" w:hAnsi="Times New Roman" w:cs="Times New Roman"/>
+                <w:sz w:val="26"/>
+                <w:szCs w:val="26"/>
+              </w:rPr>
+            </w:pPr>
+            <w:r>
+              <w:rPr>
+                <w:rFonts w:ascii="Times New Roman" w:hAnsi="Times New Roman" w:cs="Times New Roman"/>
+                <w:sz w:val="26"/>
+                <w:szCs w:val="26"/>
+              </w:rPr>
+              <w:t>import_receipt_id</w:t>
+            </w:r>
+          </w:p>
+        </w:tc>
+        <w:tc>
+          <w:tcPr>
+            <w:tcW w:w="850" w:type="dxa"/>
+            <w:vAlign w:val="center"/>
+          </w:tcPr>
+          <w:p>
+            <w:pPr>
+              <w:jc w:val="center"/>
+              <w:rPr>
+                <w:rFonts w:ascii="Times New Roman" w:hAnsi="Times New Roman" w:cs="Times New Roman"/>
+                <w:sz w:val="26"/>
+                <w:szCs w:val="26"/>
+              </w:rPr>
+            </w:pPr>
+            <w:r>
+              <w:rPr>
+                <w:rFonts w:ascii="Times New Roman" w:hAnsi="Times New Roman" w:cs="Times New Roman"/>
+                <w:sz w:val="26"/>
+                <w:szCs w:val="26"/>
+              </w:rPr>
+              <w:t>int</w:t>
+            </w:r>
+          </w:p>
+        </w:tc>
+        <w:tc>
+          <w:tcPr>
+            <w:tcW w:w="993" w:type="dxa"/>
+            <w:vAlign w:val="center"/>
+          </w:tcPr>
+          <w:p>
+            <w:pPr>
+              <w:jc w:val="center"/>
+              <w:rPr>
+                <w:rFonts w:ascii="Times New Roman" w:hAnsi="Times New Roman" w:cs="Times New Roman"/>
+                <w:sz w:val="26"/>
+                <w:szCs w:val="26"/>
+              </w:rPr>
+            </w:pPr>
+            <w:r>
+              <w:rPr>
+                <w:rFonts w:ascii="Times New Roman" w:hAnsi="Times New Roman" w:cs="Times New Roman"/>
+                <w:sz w:val="26"/>
+                <w:szCs w:val="26"/>
+              </w:rPr>
+              <w:t>x</w:t>
+            </w:r>
+          </w:p>
+        </w:tc>
+        <w:tc>
+          <w:tcPr>
+            <w:tcW w:w="992" w:type="dxa"/>
+            <w:vAlign w:val="center"/>
+          </w:tcPr>
+          <w:p>
+            <w:pPr>
+              <w:jc w:val="center"/>
+              <w:rPr>
+                <w:rFonts w:ascii="Times New Roman" w:hAnsi="Times New Roman" w:cs="Times New Roman"/>
+                <w:sz w:val="26"/>
+                <w:szCs w:val="26"/>
+              </w:rPr>
+            </w:pPr>
+            <w:r>
+              <w:rPr>
+                <w:rFonts w:ascii="Times New Roman" w:hAnsi="Times New Roman" w:cs="Times New Roman"/>
+                <w:sz w:val="26"/>
+                <w:szCs w:val="26"/>
+              </w:rPr>
+              <w:t>FK</w:t>
+            </w:r>
+          </w:p>
+        </w:tc>
+        <w:tc>
+          <w:tcPr>
+            <w:tcW w:w="2268" w:type="dxa"/>
+            <w:vAlign w:val="center"/>
+          </w:tcPr>
+          <w:p>
+            <w:pPr>
+              <w:jc w:val="center"/>
+              <w:rPr>
+                <w:rFonts w:ascii="Times New Roman" w:hAnsi="Times New Roman" w:cs="Times New Roman"/>
+                <w:sz w:val="26"/>
+                <w:szCs w:val="26"/>
+              </w:rPr>
+            </w:pPr>
+            <w:r>
+              <w:rPr>
+                <w:rFonts w:ascii="Times New Roman" w:hAnsi="Times New Roman" w:cs="Times New Roman"/>
+                <w:sz w:val="26"/>
+                <w:szCs w:val="26"/>
+              </w:rPr>
+              <w:t>import_recei</w:t>
+            </w:r>
+            <w:bookmarkStart w:id="0" w:name="_GoBack"/>
+            <w:bookmarkEnd w:id="0"/>
+            <w:r>
+              <w:rPr>
+                <w:rFonts w:ascii="Times New Roman" w:hAnsi="Times New Roman" w:cs="Times New Roman"/>
+                <w:sz w:val="26"/>
+                <w:szCs w:val="26"/>
+              </w:rPr>
+              <w:t>pts(id)</w:t>
+            </w:r>
+          </w:p>
+        </w:tc>
+        <w:tc>
+          <w:tcPr>
+            <w:tcW w:w="1707" w:type="dxa"/>
+            <w:vAlign w:val="center"/>
+          </w:tcPr>
+          <w:p>
+            <w:pPr>
+              <w:rPr>
+                <w:rFonts w:ascii="Times New Roman" w:hAnsi="Times New Roman" w:cs="Times New Roman"/>
+                <w:sz w:val="26"/>
+                <w:szCs w:val="26"/>
+              </w:rPr>
+            </w:pPr>
+            <w:r>
+              <w:rPr>
+                <w:rFonts w:ascii="Times New Roman" w:hAnsi="Times New Roman" w:cs="Times New Roman"/>
+                <w:sz w:val="26"/>
+                <w:szCs w:val="26"/>
+              </w:rPr>
+              <w:t>M</w:t>
+            </w:r>
+            <w:r>
+              <w:rPr>
+                <w:rFonts w:ascii="Times New Roman" w:hAnsi="Times New Roman" w:cs="Times New Roman"/>
+                <w:sz w:val="26"/>
+                <w:szCs w:val="26"/>
+              </w:rPr>
+              <w:t>ã phiếu nhập hàng</w:t>
+            </w:r>
+          </w:p>
+        </w:tc>
+      </w:tr>
+      <w:tr>
+        <w:tc>
+          <w:tcPr>
+            <w:tcW w:w="421" w:type="dxa"/>
+            <w:vAlign w:val="center"/>
+          </w:tcPr>
+          <w:p>
+            <w:pPr>
+              <w:rPr>
+                <w:rFonts w:ascii="Times New Roman" w:hAnsi="Times New Roman" w:cs="Times New Roman"/>
+                <w:sz w:val="26"/>
+                <w:szCs w:val="26"/>
+              </w:rPr>
+            </w:pPr>
+          </w:p>
+        </w:tc>
+        <w:tc>
+          <w:tcPr>
+            <w:tcW w:w="2126" w:type="dxa"/>
+            <w:vAlign w:val="center"/>
+          </w:tcPr>
+          <w:p>
+            <w:pPr>
+              <w:rPr>
+                <w:rFonts w:ascii="Times New Roman" w:hAnsi="Times New Roman" w:cs="Times New Roman"/>
+                <w:sz w:val="26"/>
+                <w:szCs w:val="26"/>
+              </w:rPr>
+            </w:pPr>
+            <w:r>
+              <w:rPr>
+                <w:rFonts w:ascii="Times New Roman" w:hAnsi="Times New Roman" w:cs="Times New Roman"/>
+                <w:sz w:val="26"/>
+                <w:szCs w:val="26"/>
+              </w:rPr>
+              <w:t>product_id</w:t>
+            </w:r>
+          </w:p>
+        </w:tc>
+        <w:tc>
+          <w:tcPr>
+            <w:tcW w:w="850" w:type="dxa"/>
+            <w:vAlign w:val="center"/>
+          </w:tcPr>
+          <w:p>
+            <w:pPr>
+              <w:jc w:val="center"/>
+              <w:rPr>
+                <w:rFonts w:ascii="Times New Roman" w:hAnsi="Times New Roman" w:cs="Times New Roman"/>
+                <w:sz w:val="26"/>
+                <w:szCs w:val="26"/>
+              </w:rPr>
+            </w:pPr>
+            <w:r>
+              <w:rPr>
+                <w:rFonts w:ascii="Times New Roman" w:hAnsi="Times New Roman" w:cs="Times New Roman"/>
+                <w:sz w:val="26"/>
+                <w:szCs w:val="26"/>
+              </w:rPr>
+              <w:t>int</w:t>
+            </w:r>
+          </w:p>
+        </w:tc>
+        <w:tc>
+          <w:tcPr>
+            <w:tcW w:w="993" w:type="dxa"/>
+            <w:vAlign w:val="center"/>
+          </w:tcPr>
+          <w:p>
+            <w:pPr>
+              <w:jc w:val="center"/>
+              <w:rPr>
+                <w:rFonts w:ascii="Times New Roman" w:hAnsi="Times New Roman" w:cs="Times New Roman"/>
+                <w:sz w:val="26"/>
+                <w:szCs w:val="26"/>
+              </w:rPr>
+            </w:pPr>
+            <w:r>
+              <w:rPr>
+                <w:rFonts w:ascii="Times New Roman" w:hAnsi="Times New Roman" w:cs="Times New Roman"/>
+                <w:sz w:val="26"/>
+                <w:szCs w:val="26"/>
+              </w:rPr>
+              <w:t>x</w:t>
+            </w:r>
+          </w:p>
+        </w:tc>
+        <w:tc>
+          <w:tcPr>
+            <w:tcW w:w="992" w:type="dxa"/>
+            <w:vAlign w:val="center"/>
+          </w:tcPr>
+          <w:p>
+            <w:pPr>
+              <w:jc w:val="center"/>
+              <w:rPr>
+                <w:rFonts w:ascii="Times New Roman" w:hAnsi="Times New Roman" w:cs="Times New Roman"/>
+                <w:sz w:val="26"/>
+                <w:szCs w:val="26"/>
+              </w:rPr>
+            </w:pPr>
+            <w:r>
+              <w:rPr>
+                <w:rFonts w:ascii="Times New Roman" w:hAnsi="Times New Roman" w:cs="Times New Roman"/>
+                <w:sz w:val="26"/>
+                <w:szCs w:val="26"/>
+              </w:rPr>
+              <w:t>FK</w:t>
+            </w:r>
+          </w:p>
+        </w:tc>
+        <w:tc>
+          <w:tcPr>
+            <w:tcW w:w="2268" w:type="dxa"/>
+            <w:vAlign w:val="center"/>
+          </w:tcPr>
+          <w:p>
+            <w:pPr>
+              <w:jc w:val="center"/>
+              <w:rPr>
+                <w:rFonts w:ascii="Times New Roman" w:hAnsi="Times New Roman" w:cs="Times New Roman"/>
+                <w:sz w:val="26"/>
+                <w:szCs w:val="26"/>
+              </w:rPr>
+            </w:pPr>
+            <w:r>
+              <w:rPr>
+                <w:rFonts w:ascii="Times New Roman" w:hAnsi="Times New Roman" w:cs="Times New Roman"/>
+                <w:sz w:val="26"/>
+                <w:szCs w:val="26"/>
+              </w:rPr>
+              <w:t>products(id)</w:t>
+            </w:r>
+          </w:p>
+        </w:tc>
+        <w:tc>
+          <w:tcPr>
+            <w:tcW w:w="1707" w:type="dxa"/>
+            <w:vAlign w:val="center"/>
+          </w:tcPr>
+          <w:p>
+            <w:pPr>
+              <w:rPr>
+                <w:rFonts w:ascii="Times New Roman" w:hAnsi="Times New Roman" w:cs="Times New Roman"/>
+                <w:sz w:val="26"/>
+                <w:szCs w:val="26"/>
+              </w:rPr>
+            </w:pPr>
+            <w:r>
+              <w:rPr>
+                <w:rFonts w:ascii="Times New Roman" w:hAnsi="Times New Roman" w:cs="Times New Roman"/>
+                <w:sz w:val="26"/>
+                <w:szCs w:val="26"/>
+              </w:rPr>
+              <w:t>M</w:t>
+            </w:r>
+            <w:r>
+              <w:rPr>
+                <w:rFonts w:ascii="Times New Roman" w:hAnsi="Times New Roman" w:cs="Times New Roman"/>
+                <w:sz w:val="26"/>
+                <w:szCs w:val="26"/>
+              </w:rPr>
+              <w:t>ã sản phẩm nhập</w:t>
+            </w:r>
+          </w:p>
+        </w:tc>
+      </w:tr>
+      <w:tr>
+        <w:tc>
+          <w:tcPr>
+            <w:tcW w:w="421" w:type="dxa"/>
+            <w:vAlign w:val="center"/>
+          </w:tcPr>
+          <w:p>
+            <w:pPr>
+              <w:rPr>
+                <w:rFonts w:ascii="Times New Roman" w:hAnsi="Times New Roman" w:cs="Times New Roman"/>
+                <w:sz w:val="26"/>
+                <w:szCs w:val="26"/>
+              </w:rPr>
+            </w:pPr>
+          </w:p>
+        </w:tc>
+        <w:tc>
+          <w:tcPr>
+            <w:tcW w:w="2126" w:type="dxa"/>
+            <w:vAlign w:val="center"/>
+          </w:tcPr>
+          <w:p>
+            <w:pPr>
+              <w:rPr>
+                <w:rFonts w:ascii="Times New Roman" w:hAnsi="Times New Roman" w:cs="Times New Roman"/>
+                <w:sz w:val="26"/>
+                <w:szCs w:val="26"/>
+              </w:rPr>
+            </w:pPr>
+            <w:r>
+              <w:rPr>
+                <w:rFonts w:ascii="Times New Roman" w:hAnsi="Times New Roman" w:cs="Times New Roman"/>
+                <w:sz w:val="26"/>
+                <w:szCs w:val="26"/>
+              </w:rPr>
+              <w:t>sku_id</w:t>
+            </w:r>
+          </w:p>
+        </w:tc>
+        <w:tc>
+          <w:tcPr>
+            <w:tcW w:w="850" w:type="dxa"/>
+            <w:vAlign w:val="center"/>
+          </w:tcPr>
+          <w:p>
+            <w:pPr>
+              <w:jc w:val="center"/>
+              <w:rPr>
+                <w:rFonts w:ascii="Times New Roman" w:hAnsi="Times New Roman" w:cs="Times New Roman"/>
+                <w:sz w:val="26"/>
+                <w:szCs w:val="26"/>
+              </w:rPr>
+            </w:pPr>
+            <w:r>
+              <w:rPr>
+                <w:rFonts w:ascii="Times New Roman" w:hAnsi="Times New Roman" w:cs="Times New Roman"/>
+                <w:sz w:val="26"/>
+                <w:szCs w:val="26"/>
+              </w:rPr>
+              <w:t>int</w:t>
+            </w:r>
+          </w:p>
+        </w:tc>
+        <w:tc>
+          <w:tcPr>
+            <w:tcW w:w="993" w:type="dxa"/>
+            <w:vAlign w:val="center"/>
+          </w:tcPr>
+          <w:p>
+            <w:pPr>
+              <w:jc w:val="center"/>
+              <w:rPr>
+                <w:rFonts w:ascii="Times New Roman" w:hAnsi="Times New Roman" w:cs="Times New Roman"/>
+                <w:sz w:val="26"/>
+                <w:szCs w:val="26"/>
+              </w:rPr>
+            </w:pPr>
+            <w:r>
+              <w:rPr>
+                <w:rFonts w:ascii="Times New Roman" w:hAnsi="Times New Roman" w:cs="Times New Roman"/>
+                <w:sz w:val="26"/>
+                <w:szCs w:val="26"/>
+              </w:rPr>
+              <w:t>x</w:t>
+            </w:r>
+          </w:p>
+        </w:tc>
+        <w:tc>
+          <w:tcPr>
+            <w:tcW w:w="992" w:type="dxa"/>
+            <w:vAlign w:val="center"/>
+          </w:tcPr>
+          <w:p>
+            <w:pPr>
+              <w:jc w:val="center"/>
+              <w:rPr>
+                <w:rFonts w:ascii="Times New Roman" w:hAnsi="Times New Roman" w:cs="Times New Roman"/>
+                <w:sz w:val="26"/>
+                <w:szCs w:val="26"/>
+              </w:rPr>
+            </w:pPr>
+            <w:r>
+              <w:rPr>
+                <w:rFonts w:ascii="Times New Roman" w:hAnsi="Times New Roman" w:cs="Times New Roman"/>
+                <w:sz w:val="26"/>
+                <w:szCs w:val="26"/>
+              </w:rPr>
+              <w:t>FK</w:t>
+            </w:r>
+          </w:p>
+        </w:tc>
+        <w:tc>
+          <w:tcPr>
+            <w:tcW w:w="2268" w:type="dxa"/>
+            <w:vAlign w:val="center"/>
+          </w:tcPr>
+          <w:p>
+            <w:pPr>
+              <w:jc w:val="center"/>
+              <w:rPr>
+                <w:rFonts w:ascii="Times New Roman" w:hAnsi="Times New Roman" w:cs="Times New Roman"/>
+                <w:sz w:val="26"/>
+                <w:szCs w:val="26"/>
+              </w:rPr>
+            </w:pPr>
+            <w:r>
+              <w:rPr>
+                <w:rFonts w:ascii="Times New Roman" w:hAnsi="Times New Roman" w:cs="Times New Roman"/>
+                <w:sz w:val="26"/>
+                <w:szCs w:val="26"/>
+              </w:rPr>
+              <w:t>skus(id)</w:t>
+            </w:r>
+          </w:p>
+        </w:tc>
+        <w:tc>
+          <w:tcPr>
+            <w:tcW w:w="1707" w:type="dxa"/>
+            <w:vAlign w:val="center"/>
+          </w:tcPr>
+          <w:p>
+            <w:pPr>
+              <w:rPr>
+                <w:rFonts w:ascii="Times New Roman" w:hAnsi="Times New Roman" w:cs="Times New Roman"/>
+                <w:sz w:val="26"/>
+                <w:szCs w:val="26"/>
+              </w:rPr>
+            </w:pPr>
+            <w:r>
+              <w:rPr>
+                <w:rFonts w:ascii="Times New Roman" w:hAnsi="Times New Roman" w:cs="Times New Roman"/>
+                <w:sz w:val="26"/>
+                <w:szCs w:val="26"/>
+              </w:rPr>
+              <w:t>M</w:t>
+            </w:r>
+            <w:r>
+              <w:rPr>
+                <w:rFonts w:ascii="Times New Roman" w:hAnsi="Times New Roman" w:cs="Times New Roman"/>
+                <w:sz w:val="26"/>
+                <w:szCs w:val="26"/>
+              </w:rPr>
+              <w:t>ã sku</w:t>
+            </w:r>
+          </w:p>
+        </w:tc>
+      </w:tr>
+      <w:tr>
+        <w:tc>
+          <w:tcPr>
+            <w:tcW w:w="421" w:type="dxa"/>
+            <w:vAlign w:val="center"/>
+          </w:tcPr>
+          <w:p>
+            <w:pPr>
+              <w:rPr>
+                <w:rFonts w:ascii="Times New Roman" w:hAnsi="Times New Roman" w:cs="Times New Roman"/>
+                <w:sz w:val="26"/>
+                <w:szCs w:val="26"/>
+              </w:rPr>
+            </w:pPr>
+          </w:p>
+        </w:tc>
+        <w:tc>
+          <w:tcPr>
+            <w:tcW w:w="2126" w:type="dxa"/>
+            <w:vAlign w:val="center"/>
+          </w:tcPr>
+          <w:p>
+            <w:pPr>
+              <w:rPr>
+                <w:rFonts w:ascii="Times New Roman" w:hAnsi="Times New Roman" w:cs="Times New Roman"/>
+                <w:sz w:val="26"/>
+                <w:szCs w:val="26"/>
+              </w:rPr>
+            </w:pPr>
+            <w:r>
+              <w:rPr>
+                <w:rFonts w:ascii="Times New Roman" w:hAnsi="Times New Roman" w:cs="Times New Roman"/>
+                <w:sz w:val="26"/>
+                <w:szCs w:val="26"/>
+              </w:rPr>
+              <w:t>quantity</w:t>
+            </w:r>
+          </w:p>
+        </w:tc>
+        <w:tc>
+          <w:tcPr>
+            <w:tcW w:w="850" w:type="dxa"/>
+            <w:vAlign w:val="center"/>
+          </w:tcPr>
+          <w:p>
+            <w:pPr>
+              <w:jc w:val="center"/>
+              <w:rPr>
+                <w:rFonts w:ascii="Times New Roman" w:hAnsi="Times New Roman" w:cs="Times New Roman"/>
+                <w:sz w:val="26"/>
+                <w:szCs w:val="26"/>
+              </w:rPr>
+            </w:pPr>
+            <w:r>
+              <w:rPr>
+                <w:rFonts w:ascii="Times New Roman" w:hAnsi="Times New Roman" w:cs="Times New Roman"/>
+                <w:sz w:val="26"/>
+                <w:szCs w:val="26"/>
+              </w:rPr>
+              <w:t>int</w:t>
+            </w:r>
+          </w:p>
+        </w:tc>
+        <w:tc>
+          <w:tcPr>
+            <w:tcW w:w="993" w:type="dxa"/>
+            <w:vAlign w:val="center"/>
+          </w:tcPr>
+          <w:p>
+            <w:pPr>
+              <w:jc w:val="center"/>
+              <w:rPr>
+                <w:rFonts w:ascii="Times New Roman" w:hAnsi="Times New Roman" w:cs="Times New Roman"/>
+                <w:sz w:val="26"/>
+                <w:szCs w:val="26"/>
+              </w:rPr>
+            </w:pPr>
+            <w:r>
+              <w:rPr>
+                <w:rFonts w:ascii="Times New Roman" w:hAnsi="Times New Roman" w:cs="Times New Roman"/>
+                <w:sz w:val="26"/>
+                <w:szCs w:val="26"/>
+              </w:rPr>
+              <w:t>x</w:t>
+            </w:r>
+          </w:p>
+        </w:tc>
+        <w:tc>
+          <w:tcPr>
+            <w:tcW w:w="992" w:type="dxa"/>
+            <w:vAlign w:val="center"/>
+          </w:tcPr>
+          <w:p>
+            <w:pPr>
+              <w:jc w:val="center"/>
+              <w:rPr>
+                <w:rFonts w:ascii="Times New Roman" w:hAnsi="Times New Roman" w:cs="Times New Roman"/>
+                <w:sz w:val="26"/>
+                <w:szCs w:val="26"/>
+              </w:rPr>
+            </w:pPr>
+          </w:p>
+        </w:tc>
+        <w:tc>
+          <w:tcPr>
+            <w:tcW w:w="2268" w:type="dxa"/>
+            <w:vAlign w:val="center"/>
+          </w:tcPr>
+          <w:p>
+            <w:pPr>
+              <w:jc w:val="center"/>
+              <w:rPr>
+                <w:rFonts w:ascii="Times New Roman" w:hAnsi="Times New Roman" w:cs="Times New Roman"/>
+                <w:sz w:val="26"/>
+                <w:szCs w:val="26"/>
+              </w:rPr>
+            </w:pPr>
+          </w:p>
+        </w:tc>
+        <w:tc>
+          <w:tcPr>
+            <w:tcW w:w="1707" w:type="dxa"/>
+            <w:vAlign w:val="center"/>
+          </w:tcPr>
+          <w:p>
+            <w:pPr>
+              <w:rPr>
+                <w:rFonts w:ascii="Times New Roman" w:hAnsi="Times New Roman" w:cs="Times New Roman"/>
+                <w:sz w:val="26"/>
+                <w:szCs w:val="26"/>
+              </w:rPr>
+            </w:pPr>
+            <w:r>
+              <w:rPr>
+                <w:rFonts w:ascii="Times New Roman" w:hAnsi="Times New Roman" w:cs="Times New Roman"/>
+                <w:sz w:val="26"/>
+                <w:szCs w:val="26"/>
+              </w:rPr>
+              <w:t>S</w:t>
+            </w:r>
+            <w:r>
+              <w:rPr>
+                <w:rFonts w:ascii="Times New Roman" w:hAnsi="Times New Roman" w:cs="Times New Roman"/>
+                <w:sz w:val="26"/>
+                <w:szCs w:val="26"/>
+              </w:rPr>
+              <w:t>ố lượng</w:t>
+            </w:r>
+          </w:p>
+        </w:tc>
+      </w:tr>
+    </w:tbl>
+    <w:p>
+      <w:pPr>
+        <w:rPr>
+          <w:rFonts w:ascii="Times New Roman" w:hAnsi="Times New Roman" w:cs="Times New Roman"/>
+          <w:sz w:val="26"/>
+          <w:szCs w:val="26"/>
+        </w:rPr>
+      </w:pPr>
     </w:p>
     <w:sectPr>
       <w:pgSz w:w="12240" w:h="15840"/>
@@ -14,6 +1044,106 @@
     </w:sectPr>
   </w:body>
 </w:document>
+</file>
+
+<file path=word/numbering.xml><?xml version="1.0" encoding="utf-8"?>
+<w:numbering xmlns:wpc="http://schemas.microsoft.com/office/word/2010/wordprocessingCanvas" xmlns:cx="http://schemas.microsoft.com/office/drawing/2014/chartex" xmlns:mc="http://schemas.openxmlformats.org/markup-compatibility/2006" xmlns:o="urn:schemas-microsoft-com:office:office" xmlns:r="http://schemas.openxmlformats.org/officeDocument/2006/relationships" xmlns:m="http://schemas.openxmlformats.org/officeDocument/2006/math" xmlns:v="urn:schemas-microsoft-com:vml" xmlns:wp14="http://schemas.microsoft.com/office/word/2010/wordprocessingDrawing" xmlns:wp="http://schemas.openxmlformats.org/drawingml/2006/wordprocessingDrawing" xmlns:w10="urn:schemas-microsoft-com:office:word" xmlns:w="http://schemas.openxmlformats.org/wordprocessingml/2006/main" xmlns:w14="http://schemas.microsoft.com/office/word/2010/wordml" xmlns:w15="http://schemas.microsoft.com/office/word/2012/wordml" xmlns:w16se="http://schemas.microsoft.com/office/word/2015/wordml/symex" xmlns:wpg="http://schemas.microsoft.com/office/word/2010/wordprocessingGroup" xmlns:wpi="http://schemas.microsoft.com/office/word/2010/wordprocessingInk" xmlns:wne="http://schemas.microsoft.com/office/word/2006/wordml" xmlns:wps="http://schemas.microsoft.com/office/word/2010/wordprocessingShape" mc:Ignorable="w14 w15 w16se wp14">
+  <w:abstractNum w:abstractNumId="0" w15:restartNumberingAfterBreak="0">
+    <w:nsid w:val="5B3C64C1"/>
+    <w:multiLevelType w:val="hybridMultilevel"/>
+    <w:tmpl w:val="236C3E12"/>
+    <w:lvl w:ilvl="0" w:tplc="C6041EF6">
+      <w:start w:val="1"/>
+      <w:numFmt w:val="decimal"/>
+      <w:lvlText w:val="%1"/>
+      <w:lvlJc w:val="left"/>
+      <w:pPr>
+        <w:ind w:left="928" w:hanging="360"/>
+      </w:pPr>
+      <w:rPr>
+        <w:rFonts w:ascii="Times New Roman" w:hAnsi="Times New Roman" w:hint="default"/>
+        <w:b w:val="0"/>
+        <w:i w:val="0"/>
+        <w:sz w:val="26"/>
+      </w:rPr>
+    </w:lvl>
+    <w:lvl w:ilvl="1" w:tplc="04090019" w:tentative="1">
+      <w:start w:val="1"/>
+      <w:numFmt w:val="lowerLetter"/>
+      <w:lvlText w:val="%2."/>
+      <w:lvlJc w:val="left"/>
+      <w:pPr>
+        <w:ind w:left="1648" w:hanging="360"/>
+      </w:pPr>
+    </w:lvl>
+    <w:lvl w:ilvl="2" w:tplc="0409001B" w:tentative="1">
+      <w:start w:val="1"/>
+      <w:numFmt w:val="lowerRoman"/>
+      <w:lvlText w:val="%3."/>
+      <w:lvlJc w:val="right"/>
+      <w:pPr>
+        <w:ind w:left="2368" w:hanging="180"/>
+      </w:pPr>
+    </w:lvl>
+    <w:lvl w:ilvl="3" w:tplc="0409000F" w:tentative="1">
+      <w:start w:val="1"/>
+      <w:numFmt w:val="decimal"/>
+      <w:lvlText w:val="%4."/>
+      <w:lvlJc w:val="left"/>
+      <w:pPr>
+        <w:ind w:left="3088" w:hanging="360"/>
+      </w:pPr>
+    </w:lvl>
+    <w:lvl w:ilvl="4" w:tplc="04090019" w:tentative="1">
+      <w:start w:val="1"/>
+      <w:numFmt w:val="lowerLetter"/>
+      <w:lvlText w:val="%5."/>
+      <w:lvlJc w:val="left"/>
+      <w:pPr>
+        <w:ind w:left="3808" w:hanging="360"/>
+      </w:pPr>
+    </w:lvl>
+    <w:lvl w:ilvl="5" w:tplc="0409001B" w:tentative="1">
+      <w:start w:val="1"/>
+      <w:numFmt w:val="lowerRoman"/>
+      <w:lvlText w:val="%6."/>
+      <w:lvlJc w:val="right"/>
+      <w:pPr>
+        <w:ind w:left="4528" w:hanging="180"/>
+      </w:pPr>
+    </w:lvl>
+    <w:lvl w:ilvl="6" w:tplc="0409000F" w:tentative="1">
+      <w:start w:val="1"/>
+      <w:numFmt w:val="decimal"/>
+      <w:lvlText w:val="%7."/>
+      <w:lvlJc w:val="left"/>
+      <w:pPr>
+        <w:ind w:left="5248" w:hanging="360"/>
+      </w:pPr>
+    </w:lvl>
+    <w:lvl w:ilvl="7" w:tplc="04090019" w:tentative="1">
+      <w:start w:val="1"/>
+      <w:numFmt w:val="lowerLetter"/>
+      <w:lvlText w:val="%8."/>
+      <w:lvlJc w:val="left"/>
+      <w:pPr>
+        <w:ind w:left="5968" w:hanging="360"/>
+      </w:pPr>
+    </w:lvl>
+    <w:lvl w:ilvl="8" w:tplc="0409001B" w:tentative="1">
+      <w:start w:val="1"/>
+      <w:numFmt w:val="lowerRoman"/>
+      <w:lvlText w:val="%9."/>
+      <w:lvlJc w:val="right"/>
+      <w:pPr>
+        <w:ind w:left="6688" w:hanging="180"/>
+      </w:pPr>
+    </w:lvl>
+  </w:abstractNum>
+  <w:num w:numId="1">
+    <w:abstractNumId w:val="0"/>
+  </w:num>
+</w:numbering>
 </file>
 
 <file path=word/styles.xml><?xml version="1.0" encoding="utf-8"?>
@@ -437,6 +1567,36 @@
     <w:semiHidden/>
     <w:unhideWhenUsed/>
   </w:style>
+  <w:style w:type="table" w:styleId="TableGrid">
+    <w:name w:val="Table Grid"/>
+    <w:basedOn w:val="TableNormal"/>
+    <w:uiPriority w:val="39"/>
+    <w:rsid w:val="00083D9B"/>
+    <w:pPr>
+      <w:spacing w:after="0" w:line="240" w:lineRule="auto"/>
+    </w:pPr>
+    <w:tblPr>
+      <w:tblBorders>
+        <w:top w:val="single" w:sz="4" w:space="0" w:color="auto"/>
+        <w:left w:val="single" w:sz="4" w:space="0" w:color="auto"/>
+        <w:bottom w:val="single" w:sz="4" w:space="0" w:color="auto"/>
+        <w:right w:val="single" w:sz="4" w:space="0" w:color="auto"/>
+        <w:insideH w:val="single" w:sz="4" w:space="0" w:color="auto"/>
+        <w:insideV w:val="single" w:sz="4" w:space="0" w:color="auto"/>
+      </w:tblBorders>
+    </w:tblPr>
+  </w:style>
+  <w:style w:type="paragraph" w:styleId="ListParagraph">
+    <w:name w:val="List Paragraph"/>
+    <w:basedOn w:val="Normal"/>
+    <w:uiPriority w:val="34"/>
+    <w:qFormat/>
+    <w:rsid w:val="00083D9B"/>
+    <w:pPr>
+      <w:ind w:left="720"/>
+      <w:contextualSpacing/>
+    </w:pPr>
+  </w:style>
 </w:styles>
 </file>
 
